--- a/lab6progr.docx
+++ b/lab6progr.docx
@@ -1276,7 +1276,27 @@
           <w:szCs w:val="28"/>
           <w:lang w:val="en-US"/>
         </w:rPr>
-        <w:t xml:space="preserve">    int a[10], k = 0, i = 0;</w:t>
+        <w:t xml:space="preserve">    int a</w:t>
+      </w:r>
+      <w:r>
+        <w:rPr>
+          <w:rFonts w:ascii="Times New Roman" w:hAnsi="Times New Roman" w:cs="Times New Roman"/>
+          <w:color w:val="000000" w:themeColor="text1"/>
+          <w:sz w:val="28"/>
+          <w:szCs w:val="28"/>
+          <w:lang w:val="en-US"/>
+        </w:rPr>
+        <w:t>l</w:t>
+      </w:r>
+      <w:r>
+        <w:rPr>
+          <w:rFonts w:ascii="Times New Roman" w:hAnsi="Times New Roman" w:cs="Times New Roman"/>
+          <w:color w:val="000000" w:themeColor="text1"/>
+          <w:sz w:val="28"/>
+          <w:szCs w:val="28"/>
+          <w:lang w:val="en-US"/>
+        </w:rPr>
+        <w:t>[10], k = 0, i = 0;</w:t>
       </w:r>
     </w:p>
     <w:p>
@@ -4435,7 +4455,7 @@
 </file>
 
 <file path=customXml/itemProps1.xml><?xml version="1.0" encoding="utf-8"?>
-<ds:datastoreItem xmlns:ds="http://schemas.openxmlformats.org/officeDocument/2006/customXml" ds:itemID="{E0D4C448-E7F1-4705-80CC-7AA2ECE2946E}">
+<ds:datastoreItem xmlns:ds="http://schemas.openxmlformats.org/officeDocument/2006/customXml" ds:itemID="{90170B2B-4D2B-4EC9-9CA4-FB1D66D16C65}">
   <ds:schemaRefs>
     <ds:schemaRef ds:uri="http://schemas.openxmlformats.org/officeDocument/2006/bibliography"/>
   </ds:schemaRefs>

--- a/lab6progr.docx
+++ b/lab6progr.docx
@@ -103,13 +103,10 @@
           <w:color w:val="000000"/>
           <w:sz w:val="28"/>
           <w:szCs w:val="28"/>
-        </w:rPr>
-      </w:pPr>
-    </w:p>
-    <w:p>
-      <w:pPr>
-        <w:spacing w:after="0"/>
-        <w:jc w:val="center"/>
+          <w:lang w:val="en-US"/>
+        </w:rPr>
+      </w:pPr>
+      <w:r>
         <w:rPr>
           <w:rFonts w:ascii="Times New Roman" w:hAnsi="Times New Roman" w:cs="Times New Roman"/>
           <w:b/>
@@ -117,9 +114,15 @@
           <w:color w:val="000000"/>
           <w:sz w:val="28"/>
           <w:szCs w:val="28"/>
-        </w:rPr>
-      </w:pPr>
-      <w:r>
+          <w:lang w:val="en-US"/>
+        </w:rPr>
+        <w:t>a</w:t>
+      </w:r>
+    </w:p>
+    <w:p>
+      <w:pPr>
+        <w:spacing w:after="0"/>
+        <w:jc w:val="center"/>
         <w:rPr>
           <w:rFonts w:ascii="Times New Roman" w:hAnsi="Times New Roman" w:cs="Times New Roman"/>
           <w:b/>
@@ -128,6 +131,16 @@
           <w:sz w:val="28"/>
           <w:szCs w:val="28"/>
         </w:rPr>
+      </w:pPr>
+      <w:r>
+        <w:rPr>
+          <w:rFonts w:ascii="Times New Roman" w:hAnsi="Times New Roman" w:cs="Times New Roman"/>
+          <w:b/>
+          <w:bCs/>
+          <w:color w:val="000000"/>
+          <w:sz w:val="28"/>
+          <w:szCs w:val="28"/>
+        </w:rPr>
         <w:t>ОТЧЕТ</w:t>
       </w:r>
     </w:p>
@@ -471,6 +484,7 @@
           <w:szCs w:val="28"/>
         </w:rPr>
       </w:pPr>
+      <w:proofErr w:type="spellStart"/>
       <w:r>
         <w:rPr>
           <w:rFonts w:ascii="Times New Roman" w:hAnsi="Times New Roman" w:cs="Times New Roman"/>
@@ -478,7 +492,17 @@
           <w:sz w:val="28"/>
           <w:szCs w:val="28"/>
         </w:rPr>
-        <w:t>Патунин Д. В.</w:t>
+        <w:t>Патунин</w:t>
+      </w:r>
+      <w:proofErr w:type="spellEnd"/>
+      <w:r>
+        <w:rPr>
+          <w:rFonts w:ascii="Times New Roman" w:hAnsi="Times New Roman" w:cs="Times New Roman"/>
+          <w:color w:val="000000"/>
+          <w:sz w:val="28"/>
+          <w:szCs w:val="28"/>
+        </w:rPr>
+        <w:t xml:space="preserve"> Д. В.</w:t>
       </w:r>
     </w:p>
     <w:p>
@@ -1093,7 +1117,29 @@
           <w:szCs w:val="28"/>
           <w:lang w:val="en-US"/>
         </w:rPr>
-        <w:t>#include &lt;stdio.h&gt;</w:t>
+        <w:t>#include &lt;</w:t>
+      </w:r>
+      <w:proofErr w:type="spellStart"/>
+      <w:r>
+        <w:rPr>
+          <w:rFonts w:ascii="Times New Roman" w:hAnsi="Times New Roman" w:cs="Times New Roman"/>
+          <w:color w:val="000000" w:themeColor="text1"/>
+          <w:sz w:val="28"/>
+          <w:szCs w:val="28"/>
+          <w:lang w:val="en-US"/>
+        </w:rPr>
+        <w:t>stdio.h</w:t>
+      </w:r>
+      <w:proofErr w:type="spellEnd"/>
+      <w:r>
+        <w:rPr>
+          <w:rFonts w:ascii="Times New Roman" w:hAnsi="Times New Roman" w:cs="Times New Roman"/>
+          <w:color w:val="000000" w:themeColor="text1"/>
+          <w:sz w:val="28"/>
+          <w:szCs w:val="28"/>
+          <w:lang w:val="en-US"/>
+        </w:rPr>
+        <w:t>&gt;</w:t>
       </w:r>
     </w:p>
     <w:p>
@@ -1120,7 +1166,29 @@
           <w:szCs w:val="28"/>
           <w:lang w:val="en-US"/>
         </w:rPr>
-        <w:t>#include &lt;stdlib.h&gt;</w:t>
+        <w:t>#include &lt;</w:t>
+      </w:r>
+      <w:proofErr w:type="spellStart"/>
+      <w:r>
+        <w:rPr>
+          <w:rFonts w:ascii="Times New Roman" w:hAnsi="Times New Roman" w:cs="Times New Roman"/>
+          <w:color w:val="000000" w:themeColor="text1"/>
+          <w:sz w:val="28"/>
+          <w:szCs w:val="28"/>
+          <w:lang w:val="en-US"/>
+        </w:rPr>
+        <w:t>stdlib.h</w:t>
+      </w:r>
+      <w:proofErr w:type="spellEnd"/>
+      <w:r>
+        <w:rPr>
+          <w:rFonts w:ascii="Times New Roman" w:hAnsi="Times New Roman" w:cs="Times New Roman"/>
+          <w:color w:val="000000" w:themeColor="text1"/>
+          <w:sz w:val="28"/>
+          <w:szCs w:val="28"/>
+          <w:lang w:val="en-US"/>
+        </w:rPr>
+        <w:t>&gt;</w:t>
       </w:r>
     </w:p>
     <w:p>
@@ -1156,15 +1224,27 @@
           <w:lang w:val="en-US"/>
         </w:rPr>
       </w:pPr>
-      <w:r>
-        <w:rPr>
-          <w:rFonts w:ascii="Times New Roman" w:hAnsi="Times New Roman" w:cs="Times New Roman"/>
-          <w:color w:val="000000" w:themeColor="text1"/>
-          <w:sz w:val="28"/>
-          <w:szCs w:val="28"/>
-          <w:lang w:val="en-US"/>
-        </w:rPr>
-        <w:t xml:space="preserve">int main() { // k - </w:t>
+      <w:proofErr w:type="spellStart"/>
+      <w:r>
+        <w:rPr>
+          <w:rFonts w:ascii="Times New Roman" w:hAnsi="Times New Roman" w:cs="Times New Roman"/>
+          <w:color w:val="000000" w:themeColor="text1"/>
+          <w:sz w:val="28"/>
+          <w:szCs w:val="28"/>
+          <w:lang w:val="en-US"/>
+        </w:rPr>
+        <w:t>int</w:t>
+      </w:r>
+      <w:proofErr w:type="spellEnd"/>
+      <w:r>
+        <w:rPr>
+          <w:rFonts w:ascii="Times New Roman" w:hAnsi="Times New Roman" w:cs="Times New Roman"/>
+          <w:color w:val="000000" w:themeColor="text1"/>
+          <w:sz w:val="28"/>
+          <w:szCs w:val="28"/>
+          <w:lang w:val="en-US"/>
+        </w:rPr>
+        <w:t xml:space="preserve"> main() { // k - </w:t>
       </w:r>
       <w:r>
         <w:rPr>
@@ -1276,7 +1356,51 @@
           <w:szCs w:val="28"/>
           <w:lang w:val="en-US"/>
         </w:rPr>
-        <w:t xml:space="preserve">    int a[10], k = 0, i = 0;</w:t>
+        <w:t xml:space="preserve">    </w:t>
+      </w:r>
+      <w:proofErr w:type="spellStart"/>
+      <w:r>
+        <w:rPr>
+          <w:rFonts w:ascii="Times New Roman" w:hAnsi="Times New Roman" w:cs="Times New Roman"/>
+          <w:color w:val="000000" w:themeColor="text1"/>
+          <w:sz w:val="28"/>
+          <w:szCs w:val="28"/>
+          <w:lang w:val="en-US"/>
+        </w:rPr>
+        <w:t>int</w:t>
+      </w:r>
+      <w:proofErr w:type="spellEnd"/>
+      <w:r>
+        <w:rPr>
+          <w:rFonts w:ascii="Times New Roman" w:hAnsi="Times New Roman" w:cs="Times New Roman"/>
+          <w:color w:val="000000" w:themeColor="text1"/>
+          <w:sz w:val="28"/>
+          <w:szCs w:val="28"/>
+          <w:lang w:val="en-US"/>
+        </w:rPr>
+        <w:t xml:space="preserve"> a[10], k = 0, </w:t>
+      </w:r>
+      <w:proofErr w:type="spellStart"/>
+      <w:r>
+        <w:rPr>
+          <w:rFonts w:ascii="Times New Roman" w:hAnsi="Times New Roman" w:cs="Times New Roman"/>
+          <w:color w:val="000000" w:themeColor="text1"/>
+          <w:sz w:val="28"/>
+          <w:szCs w:val="28"/>
+          <w:lang w:val="en-US"/>
+        </w:rPr>
+        <w:t>i</w:t>
+      </w:r>
+      <w:proofErr w:type="spellEnd"/>
+      <w:r>
+        <w:rPr>
+          <w:rFonts w:ascii="Times New Roman" w:hAnsi="Times New Roman" w:cs="Times New Roman"/>
+          <w:color w:val="000000" w:themeColor="text1"/>
+          <w:sz w:val="28"/>
+          <w:szCs w:val="28"/>
+          <w:lang w:val="en-US"/>
+        </w:rPr>
+        <w:t xml:space="preserve"> = 0;</w:t>
       </w:r>
     </w:p>
     <w:p>
@@ -1303,7 +1427,29 @@
           <w:szCs w:val="28"/>
           <w:lang w:val="en-US"/>
         </w:rPr>
-        <w:t xml:space="preserve">    int* p = a;</w:t>
+        <w:t xml:space="preserve">    </w:t>
+      </w:r>
+      <w:proofErr w:type="spellStart"/>
+      <w:r>
+        <w:rPr>
+          <w:rFonts w:ascii="Times New Roman" w:hAnsi="Times New Roman" w:cs="Times New Roman"/>
+          <w:color w:val="000000" w:themeColor="text1"/>
+          <w:sz w:val="28"/>
+          <w:szCs w:val="28"/>
+          <w:lang w:val="en-US"/>
+        </w:rPr>
+        <w:t>int</w:t>
+      </w:r>
+      <w:proofErr w:type="spellEnd"/>
+      <w:r>
+        <w:rPr>
+          <w:rFonts w:ascii="Times New Roman" w:hAnsi="Times New Roman" w:cs="Times New Roman"/>
+          <w:color w:val="000000" w:themeColor="text1"/>
+          <w:sz w:val="28"/>
+          <w:szCs w:val="28"/>
+          <w:lang w:val="en-US"/>
+        </w:rPr>
+        <w:t>* p = a;</w:t>
       </w:r>
     </w:p>
     <w:p>
@@ -1330,7 +1476,95 @@
           <w:szCs w:val="28"/>
           <w:lang w:val="en-US"/>
         </w:rPr>
-        <w:t xml:space="preserve">    for (i; i &lt; 10; i++) {     // i - </w:t>
+        <w:t xml:space="preserve">    for (</w:t>
+      </w:r>
+      <w:proofErr w:type="spellStart"/>
+      <w:r>
+        <w:rPr>
+          <w:rFonts w:ascii="Times New Roman" w:hAnsi="Times New Roman" w:cs="Times New Roman"/>
+          <w:color w:val="000000" w:themeColor="text1"/>
+          <w:sz w:val="28"/>
+          <w:szCs w:val="28"/>
+          <w:lang w:val="en-US"/>
+        </w:rPr>
+        <w:t>i</w:t>
+      </w:r>
+      <w:proofErr w:type="spellEnd"/>
+      <w:r>
+        <w:rPr>
+          <w:rFonts w:ascii="Times New Roman" w:hAnsi="Times New Roman" w:cs="Times New Roman"/>
+          <w:color w:val="000000" w:themeColor="text1"/>
+          <w:sz w:val="28"/>
+          <w:szCs w:val="28"/>
+          <w:lang w:val="en-US"/>
+        </w:rPr>
+        <w:t xml:space="preserve">; </w:t>
+      </w:r>
+      <w:proofErr w:type="spellStart"/>
+      <w:r>
+        <w:rPr>
+          <w:rFonts w:ascii="Times New Roman" w:hAnsi="Times New Roman" w:cs="Times New Roman"/>
+          <w:color w:val="000000" w:themeColor="text1"/>
+          <w:sz w:val="28"/>
+          <w:szCs w:val="28"/>
+          <w:lang w:val="en-US"/>
+        </w:rPr>
+        <w:t>i</w:t>
+      </w:r>
+      <w:proofErr w:type="spellEnd"/>
+      <w:r>
+        <w:rPr>
+          <w:rFonts w:ascii="Times New Roman" w:hAnsi="Times New Roman" w:cs="Times New Roman"/>
+          <w:color w:val="000000" w:themeColor="text1"/>
+          <w:sz w:val="28"/>
+          <w:szCs w:val="28"/>
+          <w:lang w:val="en-US"/>
+        </w:rPr>
+        <w:t xml:space="preserve"> &lt; 10; </w:t>
+      </w:r>
+      <w:proofErr w:type="spellStart"/>
+      <w:r>
+        <w:rPr>
+          <w:rFonts w:ascii="Times New Roman" w:hAnsi="Times New Roman" w:cs="Times New Roman"/>
+          <w:color w:val="000000" w:themeColor="text1"/>
+          <w:sz w:val="28"/>
+          <w:szCs w:val="28"/>
+          <w:lang w:val="en-US"/>
+        </w:rPr>
+        <w:t>i</w:t>
+      </w:r>
+      <w:proofErr w:type="spellEnd"/>
+      <w:r>
+        <w:rPr>
+          <w:rFonts w:ascii="Times New Roman" w:hAnsi="Times New Roman" w:cs="Times New Roman"/>
+          <w:color w:val="000000" w:themeColor="text1"/>
+          <w:sz w:val="28"/>
+          <w:szCs w:val="28"/>
+          <w:lang w:val="en-US"/>
+        </w:rPr>
+        <w:t xml:space="preserve">++) {     // </w:t>
+      </w:r>
+      <w:proofErr w:type="spellStart"/>
+      <w:r>
+        <w:rPr>
+          <w:rFonts w:ascii="Times New Roman" w:hAnsi="Times New Roman" w:cs="Times New Roman"/>
+          <w:color w:val="000000" w:themeColor="text1"/>
+          <w:sz w:val="28"/>
+          <w:szCs w:val="28"/>
+          <w:lang w:val="en-US"/>
+        </w:rPr>
+        <w:t>i</w:t>
+      </w:r>
+      <w:proofErr w:type="spellEnd"/>
+      <w:r>
+        <w:rPr>
+          <w:rFonts w:ascii="Times New Roman" w:hAnsi="Times New Roman" w:cs="Times New Roman"/>
+          <w:color w:val="000000" w:themeColor="text1"/>
+          <w:sz w:val="28"/>
+          <w:szCs w:val="28"/>
+          <w:lang w:val="en-US"/>
+        </w:rPr>
+        <w:t xml:space="preserve"> - </w:t>
       </w:r>
       <w:r>
         <w:rPr>
@@ -1404,7 +1638,29 @@
           <w:szCs w:val="28"/>
           <w:lang w:val="en-US"/>
         </w:rPr>
-        <w:t xml:space="preserve">        *(p+i) = rand() % 300 + (-100);</w:t>
+        <w:t xml:space="preserve">        *(</w:t>
+      </w:r>
+      <w:proofErr w:type="spellStart"/>
+      <w:r>
+        <w:rPr>
+          <w:rFonts w:ascii="Times New Roman" w:hAnsi="Times New Roman" w:cs="Times New Roman"/>
+          <w:color w:val="000000" w:themeColor="text1"/>
+          <w:sz w:val="28"/>
+          <w:szCs w:val="28"/>
+          <w:lang w:val="en-US"/>
+        </w:rPr>
+        <w:t>p+i</w:t>
+      </w:r>
+      <w:proofErr w:type="spellEnd"/>
+      <w:r>
+        <w:rPr>
+          <w:rFonts w:ascii="Times New Roman" w:hAnsi="Times New Roman" w:cs="Times New Roman"/>
+          <w:color w:val="000000" w:themeColor="text1"/>
+          <w:sz w:val="28"/>
+          <w:szCs w:val="28"/>
+          <w:lang w:val="en-US"/>
+        </w:rPr>
+        <w:t>) = rand() % 300 + (-100);</w:t>
       </w:r>
     </w:p>
     <w:p>
@@ -1431,7 +1687,29 @@
           <w:szCs w:val="28"/>
           <w:lang w:val="en-US"/>
         </w:rPr>
-        <w:t xml:space="preserve">        if (p[i] % 10 == 0) {</w:t>
+        <w:t xml:space="preserve">        if (p[</w:t>
+      </w:r>
+      <w:proofErr w:type="spellStart"/>
+      <w:r>
+        <w:rPr>
+          <w:rFonts w:ascii="Times New Roman" w:hAnsi="Times New Roman" w:cs="Times New Roman"/>
+          <w:color w:val="000000" w:themeColor="text1"/>
+          <w:sz w:val="28"/>
+          <w:szCs w:val="28"/>
+          <w:lang w:val="en-US"/>
+        </w:rPr>
+        <w:t>i</w:t>
+      </w:r>
+      <w:proofErr w:type="spellEnd"/>
+      <w:r>
+        <w:rPr>
+          <w:rFonts w:ascii="Times New Roman" w:hAnsi="Times New Roman" w:cs="Times New Roman"/>
+          <w:color w:val="000000" w:themeColor="text1"/>
+          <w:sz w:val="28"/>
+          <w:szCs w:val="28"/>
+          <w:lang w:val="en-US"/>
+        </w:rPr>
+        <w:t>] % 10 == 0) {</w:t>
       </w:r>
     </w:p>
     <w:p>
@@ -1539,7 +1817,73 @@
           <w:szCs w:val="28"/>
           <w:lang w:val="en-US"/>
         </w:rPr>
-        <w:t xml:space="preserve">        printf("%i \n", *(p+i));</w:t>
+        <w:t xml:space="preserve">        </w:t>
+      </w:r>
+      <w:proofErr w:type="spellStart"/>
+      <w:r>
+        <w:rPr>
+          <w:rFonts w:ascii="Times New Roman" w:hAnsi="Times New Roman" w:cs="Times New Roman"/>
+          <w:color w:val="000000" w:themeColor="text1"/>
+          <w:sz w:val="28"/>
+          <w:szCs w:val="28"/>
+          <w:lang w:val="en-US"/>
+        </w:rPr>
+        <w:t>printf</w:t>
+      </w:r>
+      <w:proofErr w:type="spellEnd"/>
+      <w:r>
+        <w:rPr>
+          <w:rFonts w:ascii="Times New Roman" w:hAnsi="Times New Roman" w:cs="Times New Roman"/>
+          <w:color w:val="000000" w:themeColor="text1"/>
+          <w:sz w:val="28"/>
+          <w:szCs w:val="28"/>
+          <w:lang w:val="en-US"/>
+        </w:rPr>
+        <w:t>("%</w:t>
+      </w:r>
+      <w:proofErr w:type="spellStart"/>
+      <w:r>
+        <w:rPr>
+          <w:rFonts w:ascii="Times New Roman" w:hAnsi="Times New Roman" w:cs="Times New Roman"/>
+          <w:color w:val="000000" w:themeColor="text1"/>
+          <w:sz w:val="28"/>
+          <w:szCs w:val="28"/>
+          <w:lang w:val="en-US"/>
+        </w:rPr>
+        <w:t>i</w:t>
+      </w:r>
+      <w:proofErr w:type="spellEnd"/>
+      <w:r>
+        <w:rPr>
+          <w:rFonts w:ascii="Times New Roman" w:hAnsi="Times New Roman" w:cs="Times New Roman"/>
+          <w:color w:val="000000" w:themeColor="text1"/>
+          <w:sz w:val="28"/>
+          <w:szCs w:val="28"/>
+          <w:lang w:val="en-US"/>
+        </w:rPr>
+        <w:t xml:space="preserve"> \n", *(</w:t>
+      </w:r>
+      <w:proofErr w:type="spellStart"/>
+      <w:r>
+        <w:rPr>
+          <w:rFonts w:ascii="Times New Roman" w:hAnsi="Times New Roman" w:cs="Times New Roman"/>
+          <w:color w:val="000000" w:themeColor="text1"/>
+          <w:sz w:val="28"/>
+          <w:szCs w:val="28"/>
+          <w:lang w:val="en-US"/>
+        </w:rPr>
+        <w:t>p+i</w:t>
+      </w:r>
+      <w:proofErr w:type="spellEnd"/>
+      <w:r>
+        <w:rPr>
+          <w:rFonts w:ascii="Times New Roman" w:hAnsi="Times New Roman" w:cs="Times New Roman"/>
+          <w:color w:val="000000" w:themeColor="text1"/>
+          <w:sz w:val="28"/>
+          <w:szCs w:val="28"/>
+          <w:lang w:val="en-US"/>
+        </w:rPr>
+        <w:t>));</w:t>
       </w:r>
     </w:p>
     <w:p>
@@ -1593,7 +1937,51 @@
           <w:szCs w:val="28"/>
           <w:lang w:val="en-US"/>
         </w:rPr>
-        <w:t xml:space="preserve">    printf("Result: %i", k);</w:t>
+        <w:t xml:space="preserve">    </w:t>
+      </w:r>
+      <w:proofErr w:type="spellStart"/>
+      <w:r>
+        <w:rPr>
+          <w:rFonts w:ascii="Times New Roman" w:hAnsi="Times New Roman" w:cs="Times New Roman"/>
+          <w:color w:val="000000" w:themeColor="text1"/>
+          <w:sz w:val="28"/>
+          <w:szCs w:val="28"/>
+          <w:lang w:val="en-US"/>
+        </w:rPr>
+        <w:t>printf</w:t>
+      </w:r>
+      <w:proofErr w:type="spellEnd"/>
+      <w:r>
+        <w:rPr>
+          <w:rFonts w:ascii="Times New Roman" w:hAnsi="Times New Roman" w:cs="Times New Roman"/>
+          <w:color w:val="000000" w:themeColor="text1"/>
+          <w:sz w:val="28"/>
+          <w:szCs w:val="28"/>
+          <w:lang w:val="en-US"/>
+        </w:rPr>
+        <w:t>("Result: %</w:t>
+      </w:r>
+      <w:proofErr w:type="spellStart"/>
+      <w:r>
+        <w:rPr>
+          <w:rFonts w:ascii="Times New Roman" w:hAnsi="Times New Roman" w:cs="Times New Roman"/>
+          <w:color w:val="000000" w:themeColor="text1"/>
+          <w:sz w:val="28"/>
+          <w:szCs w:val="28"/>
+          <w:lang w:val="en-US"/>
+        </w:rPr>
+        <w:t>i</w:t>
+      </w:r>
+      <w:proofErr w:type="spellEnd"/>
+      <w:r>
+        <w:rPr>
+          <w:rFonts w:ascii="Times New Roman" w:hAnsi="Times New Roman" w:cs="Times New Roman"/>
+          <w:color w:val="000000" w:themeColor="text1"/>
+          <w:sz w:val="28"/>
+          <w:szCs w:val="28"/>
+          <w:lang w:val="en-US"/>
+        </w:rPr>
+        <w:t>", k);</w:t>
       </w:r>
     </w:p>
     <w:p>
@@ -1721,7 +2109,29 @@
           <w:szCs w:val="28"/>
           <w:lang w:val="en-US"/>
         </w:rPr>
-        <w:t>#include &lt;stdio.h&gt;</w:t>
+        <w:t>#include &lt;</w:t>
+      </w:r>
+      <w:proofErr w:type="spellStart"/>
+      <w:r>
+        <w:rPr>
+          <w:rFonts w:ascii="Times New Roman" w:hAnsi="Times New Roman" w:cs="Times New Roman"/>
+          <w:color w:val="000000" w:themeColor="text1"/>
+          <w:sz w:val="28"/>
+          <w:szCs w:val="28"/>
+          <w:lang w:val="en-US"/>
+        </w:rPr>
+        <w:t>stdio.h</w:t>
+      </w:r>
+      <w:proofErr w:type="spellEnd"/>
+      <w:r>
+        <w:rPr>
+          <w:rFonts w:ascii="Times New Roman" w:hAnsi="Times New Roman" w:cs="Times New Roman"/>
+          <w:color w:val="000000" w:themeColor="text1"/>
+          <w:sz w:val="28"/>
+          <w:szCs w:val="28"/>
+          <w:lang w:val="en-US"/>
+        </w:rPr>
+        <w:t>&gt;</w:t>
       </w:r>
     </w:p>
     <w:p>
@@ -1748,7 +2158,29 @@
           <w:szCs w:val="28"/>
           <w:lang w:val="en-US"/>
         </w:rPr>
-        <w:t>#include &lt;stdlib.h&gt;</w:t>
+        <w:t>#include &lt;</w:t>
+      </w:r>
+      <w:proofErr w:type="spellStart"/>
+      <w:r>
+        <w:rPr>
+          <w:rFonts w:ascii="Times New Roman" w:hAnsi="Times New Roman" w:cs="Times New Roman"/>
+          <w:color w:val="000000" w:themeColor="text1"/>
+          <w:sz w:val="28"/>
+          <w:szCs w:val="28"/>
+          <w:lang w:val="en-US"/>
+        </w:rPr>
+        <w:t>stdlib.h</w:t>
+      </w:r>
+      <w:proofErr w:type="spellEnd"/>
+      <w:r>
+        <w:rPr>
+          <w:rFonts w:ascii="Times New Roman" w:hAnsi="Times New Roman" w:cs="Times New Roman"/>
+          <w:color w:val="000000" w:themeColor="text1"/>
+          <w:sz w:val="28"/>
+          <w:szCs w:val="28"/>
+          <w:lang w:val="en-US"/>
+        </w:rPr>
+        <w:t>&gt;</w:t>
       </w:r>
     </w:p>
     <w:p>
@@ -1784,15 +2216,27 @@
           <w:lang w:val="en-US"/>
         </w:rPr>
       </w:pPr>
-      <w:r>
-        <w:rPr>
-          <w:rFonts w:ascii="Times New Roman" w:hAnsi="Times New Roman" w:cs="Times New Roman"/>
-          <w:color w:val="000000" w:themeColor="text1"/>
-          <w:sz w:val="28"/>
-          <w:szCs w:val="28"/>
-          <w:lang w:val="en-US"/>
-        </w:rPr>
-        <w:t xml:space="preserve">int main() { </w:t>
+      <w:proofErr w:type="spellStart"/>
+      <w:r>
+        <w:rPr>
+          <w:rFonts w:ascii="Times New Roman" w:hAnsi="Times New Roman" w:cs="Times New Roman"/>
+          <w:color w:val="000000" w:themeColor="text1"/>
+          <w:sz w:val="28"/>
+          <w:szCs w:val="28"/>
+          <w:lang w:val="en-US"/>
+        </w:rPr>
+        <w:t>int</w:t>
+      </w:r>
+      <w:proofErr w:type="spellEnd"/>
+      <w:r>
+        <w:rPr>
+          <w:rFonts w:ascii="Times New Roman" w:hAnsi="Times New Roman" w:cs="Times New Roman"/>
+          <w:color w:val="000000" w:themeColor="text1"/>
+          <w:sz w:val="28"/>
+          <w:szCs w:val="28"/>
+          <w:lang w:val="en-US"/>
+        </w:rPr>
+        <w:t xml:space="preserve"> main() { </w:t>
       </w:r>
     </w:p>
     <w:p>
@@ -1819,7 +2263,51 @@
           <w:szCs w:val="28"/>
           <w:lang w:val="en-US"/>
         </w:rPr>
-        <w:t xml:space="preserve">    int a[5][6], i = 0, j = 0, k = -1; </w:t>
+        <w:t xml:space="preserve">    </w:t>
+      </w:r>
+      <w:proofErr w:type="spellStart"/>
+      <w:r>
+        <w:rPr>
+          <w:rFonts w:ascii="Times New Roman" w:hAnsi="Times New Roman" w:cs="Times New Roman"/>
+          <w:color w:val="000000" w:themeColor="text1"/>
+          <w:sz w:val="28"/>
+          <w:szCs w:val="28"/>
+          <w:lang w:val="en-US"/>
+        </w:rPr>
+        <w:t>int</w:t>
+      </w:r>
+      <w:proofErr w:type="spellEnd"/>
+      <w:r>
+        <w:rPr>
+          <w:rFonts w:ascii="Times New Roman" w:hAnsi="Times New Roman" w:cs="Times New Roman"/>
+          <w:color w:val="000000" w:themeColor="text1"/>
+          <w:sz w:val="28"/>
+          <w:szCs w:val="28"/>
+          <w:lang w:val="en-US"/>
+        </w:rPr>
+        <w:t xml:space="preserve"> a[5][6], </w:t>
+      </w:r>
+      <w:proofErr w:type="spellStart"/>
+      <w:r>
+        <w:rPr>
+          <w:rFonts w:ascii="Times New Roman" w:hAnsi="Times New Roman" w:cs="Times New Roman"/>
+          <w:color w:val="000000" w:themeColor="text1"/>
+          <w:sz w:val="28"/>
+          <w:szCs w:val="28"/>
+          <w:lang w:val="en-US"/>
+        </w:rPr>
+        <w:t>i</w:t>
+      </w:r>
+      <w:proofErr w:type="spellEnd"/>
+      <w:r>
+        <w:rPr>
+          <w:rFonts w:ascii="Times New Roman" w:hAnsi="Times New Roman" w:cs="Times New Roman"/>
+          <w:color w:val="000000" w:themeColor="text1"/>
+          <w:sz w:val="28"/>
+          <w:szCs w:val="28"/>
+          <w:lang w:val="en-US"/>
+        </w:rPr>
+        <w:t xml:space="preserve"> = 0, j = 0, k = -1; </w:t>
       </w:r>
     </w:p>
     <w:p>
@@ -1847,14 +2335,85 @@
         </w:rPr>
         <w:tab/>
       </w:r>
-      <w:r>
-        <w:rPr>
-          <w:rFonts w:ascii="Times New Roman" w:hAnsi="Times New Roman" w:cs="Times New Roman"/>
-          <w:color w:val="000000" w:themeColor="text1"/>
-          <w:sz w:val="28"/>
-          <w:szCs w:val="28"/>
-        </w:rPr>
-        <w:t>int *p = (int *)a;</w:t>
+      <w:proofErr w:type="spellStart"/>
+      <w:r>
+        <w:rPr>
+          <w:rFonts w:ascii="Times New Roman" w:hAnsi="Times New Roman" w:cs="Times New Roman"/>
+          <w:color w:val="000000" w:themeColor="text1"/>
+          <w:sz w:val="28"/>
+          <w:szCs w:val="28"/>
+        </w:rPr>
+        <w:t>int</w:t>
+      </w:r>
+      <w:proofErr w:type="spellEnd"/>
+      <w:r>
+        <w:rPr>
+          <w:rFonts w:ascii="Times New Roman" w:hAnsi="Times New Roman" w:cs="Times New Roman"/>
+          <w:color w:val="000000" w:themeColor="text1"/>
+          <w:sz w:val="28"/>
+          <w:szCs w:val="28"/>
+        </w:rPr>
+        <w:t xml:space="preserve"> *</w:t>
+      </w:r>
+      <w:proofErr w:type="spellStart"/>
+      <w:r>
+        <w:rPr>
+          <w:rFonts w:ascii="Times New Roman" w:hAnsi="Times New Roman" w:cs="Times New Roman"/>
+          <w:color w:val="000000" w:themeColor="text1"/>
+          <w:sz w:val="28"/>
+          <w:szCs w:val="28"/>
+        </w:rPr>
+        <w:t>p</w:t>
+      </w:r>
+      <w:proofErr w:type="spellEnd"/>
+      <w:r>
+        <w:rPr>
+          <w:rFonts w:ascii="Times New Roman" w:hAnsi="Times New Roman" w:cs="Times New Roman"/>
+          <w:color w:val="000000" w:themeColor="text1"/>
+          <w:sz w:val="28"/>
+          <w:szCs w:val="28"/>
+        </w:rPr>
+        <w:t xml:space="preserve"> = (</w:t>
+      </w:r>
+      <w:proofErr w:type="spellStart"/>
+      <w:r>
+        <w:rPr>
+          <w:rFonts w:ascii="Times New Roman" w:hAnsi="Times New Roman" w:cs="Times New Roman"/>
+          <w:color w:val="000000" w:themeColor="text1"/>
+          <w:sz w:val="28"/>
+          <w:szCs w:val="28"/>
+        </w:rPr>
+        <w:t>int</w:t>
+      </w:r>
+      <w:proofErr w:type="spellEnd"/>
+      <w:r>
+        <w:rPr>
+          <w:rFonts w:ascii="Times New Roman" w:hAnsi="Times New Roman" w:cs="Times New Roman"/>
+          <w:color w:val="000000" w:themeColor="text1"/>
+          <w:sz w:val="28"/>
+          <w:szCs w:val="28"/>
+        </w:rPr>
+        <w:t xml:space="preserve"> *)</w:t>
+      </w:r>
+      <w:proofErr w:type="spellStart"/>
+      <w:r>
+        <w:rPr>
+          <w:rFonts w:ascii="Times New Roman" w:hAnsi="Times New Roman" w:cs="Times New Roman"/>
+          <w:color w:val="000000" w:themeColor="text1"/>
+          <w:sz w:val="28"/>
+          <w:szCs w:val="28"/>
+        </w:rPr>
+        <w:t>a</w:t>
+      </w:r>
+      <w:proofErr w:type="spellEnd"/>
+      <w:r>
+        <w:rPr>
+          <w:rFonts w:ascii="Times New Roman" w:hAnsi="Times New Roman" w:cs="Times New Roman"/>
+          <w:color w:val="000000" w:themeColor="text1"/>
+          <w:sz w:val="28"/>
+          <w:szCs w:val="28"/>
+        </w:rPr>
+        <w:t>;</w:t>
       </w:r>
     </w:p>
     <w:p>
@@ -1880,7 +2439,26 @@
           <w:szCs w:val="28"/>
         </w:rPr>
         <w:tab/>
-        <w:t xml:space="preserve">int s=0; //сумма баллов (обнуляется после каждого счёта)   </w:t>
+      </w:r>
+      <w:proofErr w:type="spellStart"/>
+      <w:r>
+        <w:rPr>
+          <w:rFonts w:ascii="Times New Roman" w:hAnsi="Times New Roman" w:cs="Times New Roman"/>
+          <w:color w:val="000000" w:themeColor="text1"/>
+          <w:sz w:val="28"/>
+          <w:szCs w:val="28"/>
+        </w:rPr>
+        <w:t>int</w:t>
+      </w:r>
+      <w:proofErr w:type="spellEnd"/>
+      <w:r>
+        <w:rPr>
+          <w:rFonts w:ascii="Times New Roman" w:hAnsi="Times New Roman" w:cs="Times New Roman"/>
+          <w:color w:val="000000" w:themeColor="text1"/>
+          <w:sz w:val="28"/>
+          <w:szCs w:val="28"/>
+        </w:rPr>
+        <w:t xml:space="preserve"> s=0; //сумма баллов (обнуляется после каждого счёта)   </w:t>
       </w:r>
     </w:p>
     <w:p>
@@ -1907,15 +2485,27 @@
         </w:rPr>
         <w:tab/>
       </w:r>
-      <w:r>
-        <w:rPr>
-          <w:rFonts w:ascii="Times New Roman" w:hAnsi="Times New Roman" w:cs="Times New Roman"/>
-          <w:color w:val="000000" w:themeColor="text1"/>
-          <w:sz w:val="28"/>
-          <w:szCs w:val="28"/>
-          <w:lang w:val="en-US"/>
-        </w:rPr>
-        <w:t xml:space="preserve">int max=-100, min=1000;    </w:t>
+      <w:proofErr w:type="spellStart"/>
+      <w:r>
+        <w:rPr>
+          <w:rFonts w:ascii="Times New Roman" w:hAnsi="Times New Roman" w:cs="Times New Roman"/>
+          <w:color w:val="000000" w:themeColor="text1"/>
+          <w:sz w:val="28"/>
+          <w:szCs w:val="28"/>
+          <w:lang w:val="en-US"/>
+        </w:rPr>
+        <w:t>int</w:t>
+      </w:r>
+      <w:proofErr w:type="spellEnd"/>
+      <w:r>
+        <w:rPr>
+          <w:rFonts w:ascii="Times New Roman" w:hAnsi="Times New Roman" w:cs="Times New Roman"/>
+          <w:color w:val="000000" w:themeColor="text1"/>
+          <w:sz w:val="28"/>
+          <w:szCs w:val="28"/>
+          <w:lang w:val="en-US"/>
+        </w:rPr>
+        <w:t xml:space="preserve"> max=-100, min=1000;    </w:t>
       </w:r>
     </w:p>
     <w:p>
@@ -1943,7 +2533,50 @@
           <w:lang w:val="en-US"/>
         </w:rPr>
         <w:tab/>
-        <w:t xml:space="preserve">int summatr=0; </w:t>
+      </w:r>
+      <w:proofErr w:type="spellStart"/>
+      <w:r>
+        <w:rPr>
+          <w:rFonts w:ascii="Times New Roman" w:hAnsi="Times New Roman" w:cs="Times New Roman"/>
+          <w:color w:val="000000" w:themeColor="text1"/>
+          <w:sz w:val="28"/>
+          <w:szCs w:val="28"/>
+          <w:lang w:val="en-US"/>
+        </w:rPr>
+        <w:t>int</w:t>
+      </w:r>
+      <w:proofErr w:type="spellEnd"/>
+      <w:r>
+        <w:rPr>
+          <w:rFonts w:ascii="Times New Roman" w:hAnsi="Times New Roman" w:cs="Times New Roman"/>
+          <w:color w:val="000000" w:themeColor="text1"/>
+          <w:sz w:val="28"/>
+          <w:szCs w:val="28"/>
+          <w:lang w:val="en-US"/>
+        </w:rPr>
+        <w:t xml:space="preserve"> </w:t>
+      </w:r>
+      <w:proofErr w:type="spellStart"/>
+      <w:r>
+        <w:rPr>
+          <w:rFonts w:ascii="Times New Roman" w:hAnsi="Times New Roman" w:cs="Times New Roman"/>
+          <w:color w:val="000000" w:themeColor="text1"/>
+          <w:sz w:val="28"/>
+          <w:szCs w:val="28"/>
+          <w:lang w:val="en-US"/>
+        </w:rPr>
+        <w:t>summatr</w:t>
+      </w:r>
+      <w:proofErr w:type="spellEnd"/>
+      <w:r>
+        <w:rPr>
+          <w:rFonts w:ascii="Times New Roman" w:hAnsi="Times New Roman" w:cs="Times New Roman"/>
+          <w:color w:val="000000" w:themeColor="text1"/>
+          <w:sz w:val="28"/>
+          <w:szCs w:val="28"/>
+          <w:lang w:val="en-US"/>
+        </w:rPr>
+        <w:t xml:space="preserve">=0; </w:t>
       </w:r>
     </w:p>
     <w:p>
@@ -1987,7 +2620,73 @@
           <w:szCs w:val="28"/>
           <w:lang w:val="en-US"/>
         </w:rPr>
-        <w:t xml:space="preserve">    for (i==0; i&lt;6; i++) {</w:t>
+        <w:t xml:space="preserve">    for (</w:t>
+      </w:r>
+      <w:proofErr w:type="spellStart"/>
+      <w:r>
+        <w:rPr>
+          <w:rFonts w:ascii="Times New Roman" w:hAnsi="Times New Roman" w:cs="Times New Roman"/>
+          <w:color w:val="000000" w:themeColor="text1"/>
+          <w:sz w:val="28"/>
+          <w:szCs w:val="28"/>
+          <w:lang w:val="en-US"/>
+        </w:rPr>
+        <w:t>i</w:t>
+      </w:r>
+      <w:proofErr w:type="spellEnd"/>
+      <w:r>
+        <w:rPr>
+          <w:rFonts w:ascii="Times New Roman" w:hAnsi="Times New Roman" w:cs="Times New Roman"/>
+          <w:color w:val="000000" w:themeColor="text1"/>
+          <w:sz w:val="28"/>
+          <w:szCs w:val="28"/>
+          <w:lang w:val="en-US"/>
+        </w:rPr>
+        <w:t xml:space="preserve">==0; </w:t>
+      </w:r>
+      <w:proofErr w:type="spellStart"/>
+      <w:r>
+        <w:rPr>
+          <w:rFonts w:ascii="Times New Roman" w:hAnsi="Times New Roman" w:cs="Times New Roman"/>
+          <w:color w:val="000000" w:themeColor="text1"/>
+          <w:sz w:val="28"/>
+          <w:szCs w:val="28"/>
+          <w:lang w:val="en-US"/>
+        </w:rPr>
+        <w:t>i</w:t>
+      </w:r>
+      <w:proofErr w:type="spellEnd"/>
+      <w:r>
+        <w:rPr>
+          <w:rFonts w:ascii="Times New Roman" w:hAnsi="Times New Roman" w:cs="Times New Roman"/>
+          <w:color w:val="000000" w:themeColor="text1"/>
+          <w:sz w:val="28"/>
+          <w:szCs w:val="28"/>
+          <w:lang w:val="en-US"/>
+        </w:rPr>
+        <w:t xml:space="preserve">&lt;6; </w:t>
+      </w:r>
+      <w:proofErr w:type="spellStart"/>
+      <w:r>
+        <w:rPr>
+          <w:rFonts w:ascii="Times New Roman" w:hAnsi="Times New Roman" w:cs="Times New Roman"/>
+          <w:color w:val="000000" w:themeColor="text1"/>
+          <w:sz w:val="28"/>
+          <w:szCs w:val="28"/>
+          <w:lang w:val="en-US"/>
+        </w:rPr>
+        <w:t>i</w:t>
+      </w:r>
+      <w:proofErr w:type="spellEnd"/>
+      <w:r>
+        <w:rPr>
+          <w:rFonts w:ascii="Times New Roman" w:hAnsi="Times New Roman" w:cs="Times New Roman"/>
+          <w:color w:val="000000" w:themeColor="text1"/>
+          <w:sz w:val="28"/>
+          <w:szCs w:val="28"/>
+          <w:lang w:val="en-US"/>
+        </w:rPr>
+        <w:t>++) {</w:t>
       </w:r>
     </w:p>
     <w:p>
@@ -2119,7 +2818,29 @@
           <w:szCs w:val="28"/>
           <w:lang w:val="en-US"/>
         </w:rPr>
-        <w:t>*(p+k)=rand() % 101 + (0);</w:t>
+        <w:t>*(</w:t>
+      </w:r>
+      <w:proofErr w:type="spellStart"/>
+      <w:r>
+        <w:rPr>
+          <w:rFonts w:ascii="Times New Roman" w:hAnsi="Times New Roman" w:cs="Times New Roman"/>
+          <w:color w:val="000000" w:themeColor="text1"/>
+          <w:sz w:val="28"/>
+          <w:szCs w:val="28"/>
+          <w:lang w:val="en-US"/>
+        </w:rPr>
+        <w:t>p+k</w:t>
+      </w:r>
+      <w:proofErr w:type="spellEnd"/>
+      <w:r>
+        <w:rPr>
+          <w:rFonts w:ascii="Times New Roman" w:hAnsi="Times New Roman" w:cs="Times New Roman"/>
+          <w:color w:val="000000" w:themeColor="text1"/>
+          <w:sz w:val="28"/>
+          <w:szCs w:val="28"/>
+          <w:lang w:val="en-US"/>
+        </w:rPr>
+        <w:t>)=rand() % 101 + (0);</w:t>
       </w:r>
     </w:p>
     <w:p>
@@ -2167,7 +2888,51 @@
           <w:szCs w:val="28"/>
           <w:lang w:val="en-US"/>
         </w:rPr>
-        <w:t xml:space="preserve"> printf("%i \t", </w:t>
+        <w:t xml:space="preserve"> </w:t>
+      </w:r>
+      <w:proofErr w:type="spellStart"/>
+      <w:r>
+        <w:rPr>
+          <w:rFonts w:ascii="Times New Roman" w:hAnsi="Times New Roman" w:cs="Times New Roman"/>
+          <w:color w:val="000000" w:themeColor="text1"/>
+          <w:sz w:val="28"/>
+          <w:szCs w:val="28"/>
+          <w:lang w:val="en-US"/>
+        </w:rPr>
+        <w:t>printf</w:t>
+      </w:r>
+      <w:proofErr w:type="spellEnd"/>
+      <w:r>
+        <w:rPr>
+          <w:rFonts w:ascii="Times New Roman" w:hAnsi="Times New Roman" w:cs="Times New Roman"/>
+          <w:color w:val="000000" w:themeColor="text1"/>
+          <w:sz w:val="28"/>
+          <w:szCs w:val="28"/>
+          <w:lang w:val="en-US"/>
+        </w:rPr>
+        <w:t>("%</w:t>
+      </w:r>
+      <w:proofErr w:type="spellStart"/>
+      <w:r>
+        <w:rPr>
+          <w:rFonts w:ascii="Times New Roman" w:hAnsi="Times New Roman" w:cs="Times New Roman"/>
+          <w:color w:val="000000" w:themeColor="text1"/>
+          <w:sz w:val="28"/>
+          <w:szCs w:val="28"/>
+          <w:lang w:val="en-US"/>
+        </w:rPr>
+        <w:t>i</w:t>
+      </w:r>
+      <w:proofErr w:type="spellEnd"/>
+      <w:r>
+        <w:rPr>
+          <w:rFonts w:ascii="Times New Roman" w:hAnsi="Times New Roman" w:cs="Times New Roman"/>
+          <w:color w:val="000000" w:themeColor="text1"/>
+          <w:sz w:val="28"/>
+          <w:szCs w:val="28"/>
+          <w:lang w:val="en-US"/>
+        </w:rPr>
+        <w:t xml:space="preserve"> \t", </w:t>
       </w:r>
       <w:r>
         <w:rPr>
@@ -2178,15 +2943,27 @@
         </w:rPr>
         <w:t>*(</w:t>
       </w:r>
-      <w:r>
-        <w:rPr>
-          <w:rFonts w:ascii="Times New Roman" w:hAnsi="Times New Roman" w:cs="Times New Roman"/>
-          <w:color w:val="000000" w:themeColor="text1"/>
-          <w:sz w:val="28"/>
-          <w:szCs w:val="28"/>
-          <w:lang w:val="en-US"/>
-        </w:rPr>
-        <w:t>p+k)</w:t>
+      <w:proofErr w:type="spellStart"/>
+      <w:r>
+        <w:rPr>
+          <w:rFonts w:ascii="Times New Roman" w:hAnsi="Times New Roman" w:cs="Times New Roman"/>
+          <w:color w:val="000000" w:themeColor="text1"/>
+          <w:sz w:val="28"/>
+          <w:szCs w:val="28"/>
+          <w:lang w:val="en-US"/>
+        </w:rPr>
+        <w:t>p+k</w:t>
+      </w:r>
+      <w:proofErr w:type="spellEnd"/>
+      <w:r>
+        <w:rPr>
+          <w:rFonts w:ascii="Times New Roman" w:hAnsi="Times New Roman" w:cs="Times New Roman"/>
+          <w:color w:val="000000" w:themeColor="text1"/>
+          <w:sz w:val="28"/>
+          <w:szCs w:val="28"/>
+          <w:lang w:val="en-US"/>
+        </w:rPr>
+        <w:t>)</w:t>
       </w:r>
       <w:r>
         <w:rPr>
@@ -2244,7 +3021,29 @@
           <w:lang w:val="en-US"/>
         </w:rPr>
         <w:tab/>
-        <w:t>s=s+*(p+k)</w:t>
+        <w:t>s=s+*(</w:t>
+      </w:r>
+      <w:proofErr w:type="spellStart"/>
+      <w:r>
+        <w:rPr>
+          <w:rFonts w:ascii="Times New Roman" w:hAnsi="Times New Roman" w:cs="Times New Roman"/>
+          <w:color w:val="000000" w:themeColor="text1"/>
+          <w:sz w:val="28"/>
+          <w:szCs w:val="28"/>
+          <w:lang w:val="en-US"/>
+        </w:rPr>
+        <w:t>p+k</w:t>
+      </w:r>
+      <w:proofErr w:type="spellEnd"/>
+      <w:r>
+        <w:rPr>
+          <w:rFonts w:ascii="Times New Roman" w:hAnsi="Times New Roman" w:cs="Times New Roman"/>
+          <w:color w:val="000000" w:themeColor="text1"/>
+          <w:sz w:val="28"/>
+          <w:szCs w:val="28"/>
+          <w:lang w:val="en-US"/>
+        </w:rPr>
+        <w:t>)</w:t>
       </w:r>
       <w:r>
         <w:rPr>
@@ -2330,7 +3129,50 @@
           <w:lang w:val="en-US"/>
         </w:rPr>
         <w:tab/>
-        <w:t>printf("\t/\t%i\n", s);</w:t>
+      </w:r>
+      <w:proofErr w:type="spellStart"/>
+      <w:r>
+        <w:rPr>
+          <w:rFonts w:ascii="Times New Roman" w:hAnsi="Times New Roman" w:cs="Times New Roman"/>
+          <w:color w:val="000000" w:themeColor="text1"/>
+          <w:sz w:val="28"/>
+          <w:szCs w:val="28"/>
+          <w:lang w:val="en-US"/>
+        </w:rPr>
+        <w:t>printf</w:t>
+      </w:r>
+      <w:proofErr w:type="spellEnd"/>
+      <w:r>
+        <w:rPr>
+          <w:rFonts w:ascii="Times New Roman" w:hAnsi="Times New Roman" w:cs="Times New Roman"/>
+          <w:color w:val="000000" w:themeColor="text1"/>
+          <w:sz w:val="28"/>
+          <w:szCs w:val="28"/>
+          <w:lang w:val="en-US"/>
+        </w:rPr>
+        <w:t>("\t/\</w:t>
+      </w:r>
+      <w:proofErr w:type="spellStart"/>
+      <w:r>
+        <w:rPr>
+          <w:rFonts w:ascii="Times New Roman" w:hAnsi="Times New Roman" w:cs="Times New Roman"/>
+          <w:color w:val="000000" w:themeColor="text1"/>
+          <w:sz w:val="28"/>
+          <w:szCs w:val="28"/>
+          <w:lang w:val="en-US"/>
+        </w:rPr>
+        <w:t>t%i</w:t>
+      </w:r>
+      <w:proofErr w:type="spellEnd"/>
+      <w:r>
+        <w:rPr>
+          <w:rFonts w:ascii="Times New Roman" w:hAnsi="Times New Roman" w:cs="Times New Roman"/>
+          <w:color w:val="000000" w:themeColor="text1"/>
+          <w:sz w:val="28"/>
+          <w:szCs w:val="28"/>
+          <w:lang w:val="en-US"/>
+        </w:rPr>
+        <w:t>\n", s);</w:t>
       </w:r>
     </w:p>
     <w:p>
@@ -2764,7 +3606,50 @@
           <w:lang w:val="en-US"/>
         </w:rPr>
         <w:tab/>
-        <w:t>printf("\n%i \t", min);</w:t>
+      </w:r>
+      <w:proofErr w:type="spellStart"/>
+      <w:r>
+        <w:rPr>
+          <w:rFonts w:ascii="Times New Roman" w:hAnsi="Times New Roman" w:cs="Times New Roman"/>
+          <w:color w:val="000000" w:themeColor="text1"/>
+          <w:sz w:val="28"/>
+          <w:szCs w:val="28"/>
+          <w:lang w:val="en-US"/>
+        </w:rPr>
+        <w:t>printf</w:t>
+      </w:r>
+      <w:proofErr w:type="spellEnd"/>
+      <w:r>
+        <w:rPr>
+          <w:rFonts w:ascii="Times New Roman" w:hAnsi="Times New Roman" w:cs="Times New Roman"/>
+          <w:color w:val="000000" w:themeColor="text1"/>
+          <w:sz w:val="28"/>
+          <w:szCs w:val="28"/>
+          <w:lang w:val="en-US"/>
+        </w:rPr>
+        <w:t>("\</w:t>
+      </w:r>
+      <w:proofErr w:type="spellStart"/>
+      <w:r>
+        <w:rPr>
+          <w:rFonts w:ascii="Times New Roman" w:hAnsi="Times New Roman" w:cs="Times New Roman"/>
+          <w:color w:val="000000" w:themeColor="text1"/>
+          <w:sz w:val="28"/>
+          <w:szCs w:val="28"/>
+          <w:lang w:val="en-US"/>
+        </w:rPr>
+        <w:t>n%i</w:t>
+      </w:r>
+      <w:proofErr w:type="spellEnd"/>
+      <w:r>
+        <w:rPr>
+          <w:rFonts w:ascii="Times New Roman" w:hAnsi="Times New Roman" w:cs="Times New Roman"/>
+          <w:color w:val="000000" w:themeColor="text1"/>
+          <w:sz w:val="28"/>
+          <w:szCs w:val="28"/>
+          <w:lang w:val="en-US"/>
+        </w:rPr>
+        <w:t xml:space="preserve"> \t", min);</w:t>
       </w:r>
     </w:p>
     <w:p>
@@ -2792,7 +3677,50 @@
           <w:lang w:val="en-US"/>
         </w:rPr>
         <w:tab/>
-        <w:t>printf("%i \n", max);</w:t>
+      </w:r>
+      <w:proofErr w:type="spellStart"/>
+      <w:r>
+        <w:rPr>
+          <w:rFonts w:ascii="Times New Roman" w:hAnsi="Times New Roman" w:cs="Times New Roman"/>
+          <w:color w:val="000000" w:themeColor="text1"/>
+          <w:sz w:val="28"/>
+          <w:szCs w:val="28"/>
+          <w:lang w:val="en-US"/>
+        </w:rPr>
+        <w:t>printf</w:t>
+      </w:r>
+      <w:proofErr w:type="spellEnd"/>
+      <w:r>
+        <w:rPr>
+          <w:rFonts w:ascii="Times New Roman" w:hAnsi="Times New Roman" w:cs="Times New Roman"/>
+          <w:color w:val="000000" w:themeColor="text1"/>
+          <w:sz w:val="28"/>
+          <w:szCs w:val="28"/>
+          <w:lang w:val="en-US"/>
+        </w:rPr>
+        <w:t>("%</w:t>
+      </w:r>
+      <w:proofErr w:type="spellStart"/>
+      <w:r>
+        <w:rPr>
+          <w:rFonts w:ascii="Times New Roman" w:hAnsi="Times New Roman" w:cs="Times New Roman"/>
+          <w:color w:val="000000" w:themeColor="text1"/>
+          <w:sz w:val="28"/>
+          <w:szCs w:val="28"/>
+          <w:lang w:val="en-US"/>
+        </w:rPr>
+        <w:t>i</w:t>
+      </w:r>
+      <w:proofErr w:type="spellEnd"/>
+      <w:r>
+        <w:rPr>
+          <w:rFonts w:ascii="Times New Roman" w:hAnsi="Times New Roman" w:cs="Times New Roman"/>
+          <w:color w:val="000000" w:themeColor="text1"/>
+          <w:sz w:val="28"/>
+          <w:szCs w:val="28"/>
+          <w:lang w:val="en-US"/>
+        </w:rPr>
+        <w:t xml:space="preserve"> \n", max);</w:t>
       </w:r>
     </w:p>
     <w:p>
@@ -3491,6 +4419,7 @@
         </w:rPr>
         <w:t>4 2.</w:t>
       </w:r>
+      <w:proofErr w:type="spellStart"/>
       <w:r>
         <w:rPr>
           <w:rFonts w:ascii="Times New Roman" w:hAnsi="Times New Roman" w:cs="Times New Roman"/>
@@ -3500,6 +4429,7 @@
         </w:rPr>
         <w:t>cpp</w:t>
       </w:r>
+      <w:proofErr w:type="spellEnd"/>
     </w:p>
     <w:p>
       <w:pPr>
@@ -4435,7 +5365,7 @@
 </file>
 
 <file path=customXml/itemProps1.xml><?xml version="1.0" encoding="utf-8"?>
-<ds:datastoreItem xmlns:ds="http://schemas.openxmlformats.org/officeDocument/2006/customXml" ds:itemID="{E0D4C448-E7F1-4705-80CC-7AA2ECE2946E}">
+<ds:datastoreItem xmlns:ds="http://schemas.openxmlformats.org/officeDocument/2006/customXml" ds:itemID="{690D5B67-CFC2-4717-90E8-3A447D65056F}">
   <ds:schemaRefs>
     <ds:schemaRef ds:uri="http://schemas.openxmlformats.org/officeDocument/2006/bibliography"/>
   </ds:schemaRefs>
